--- a/Osmotic Borders.docx
+++ b/Osmotic Borders.docx
@@ -44,46 +44,13 @@
         <w:pStyle w:val="abstract"/>
       </w:pPr>
       <w:r>
-        <w:t>(</w:t>
-      </w:r>
-      <w:r>
-        <w:t>A structured abstract is required of 150-200 words, using the headings shown below</w:t>
-      </w:r>
-      <w:r>
-        <w:t xml:space="preserve">. </w:t>
-      </w:r>
-      <w:r>
-        <w:t xml:space="preserve">Use the style </w:t>
-      </w:r>
-      <w:r>
-        <w:rPr>
-          <w:i/>
-          <w:iCs/>
-        </w:rPr>
-        <w:t>Abstract</w:t>
-      </w:r>
-      <w:r>
-        <w:t>.</w:t>
-      </w:r>
-      <w:r>
-        <w:t xml:space="preserve"> Please refer to the following example when formatting your abstract.</w:t>
-      </w:r>
-      <w:r>
-        <w:t>)</w:t>
-      </w:r>
-    </w:p>
-    <w:p>
-      <w:pPr>
-        <w:pStyle w:val="abstract"/>
-      </w:pPr>
-      <w:r>
         <w:rPr>
           <w:b/>
         </w:rPr>
         <w:t xml:space="preserve">Introduction. </w:t>
       </w:r>
       <w:r>
-        <w:t>We report an investigation designed to identify the role of uncertainty in the information search process. Uncertainty has been proposed as a key factor in driving the search for information and this study sought to operationalise the concept and relate it to the problem-solving process of academic researchers.</w:t>
+        <w:t>We investigate how structural inequalities shape international migration. Building on theories that link mobility to economic, political, and social disparities, we operationalise “migration inequality” as uneven exposures to drivers and unequal access to safe, regular pathways.</w:t>
       </w:r>
     </w:p>
     <w:p>
@@ -97,7 +64,34 @@
         <w:t xml:space="preserve">Method. </w:t>
       </w:r>
       <w:r>
-        <w:t>Pre-search, post-search and follow-up interviews were conducted with researchers at the Universities of Sheffield and North Texas. The actual search process, involving an intermediary, was also tape recorded. Transcripts of the interviews and of the search process formed the data for analysis.</w:t>
+        <w:t>A</w:t>
+      </w:r>
+      <w:r>
+        <w:t xml:space="preserve"> multi-year, country-level dataset from UN, World Bank, and UNESCO sources </w:t>
+      </w:r>
+      <w:r>
+        <w:t xml:space="preserve">was assembled </w:t>
+      </w:r>
+      <w:r>
+        <w:t xml:space="preserve">covering net migration and indicators of income distribution, </w:t>
+      </w:r>
+      <w:r>
+        <w:t xml:space="preserve">economic </w:t>
+      </w:r>
+      <w:r>
+        <w:t xml:space="preserve">prosperity, governance, education, services, health workforce, and crime. After Multiple Imputation by Chained Equations and </w:t>
+      </w:r>
+      <w:r>
+        <w:t xml:space="preserve">data </w:t>
+      </w:r>
+      <w:r>
+        <w:t>standardisation, we merged sources by country</w:t>
+      </w:r>
+      <w:r>
+        <w:t xml:space="preserve"> and </w:t>
+      </w:r>
+      <w:r>
+        <w:t>year.</w:t>
       </w:r>
     </w:p>
     <w:p>
@@ -111,7 +105,7 @@
         <w:t xml:space="preserve">Analysis. </w:t>
       </w:r>
       <w:r>
-        <w:t>Both quantitative and qualitative analyses were carried out on the data, which related to 111 individual researchers. Quantitative analysis employed the statistical package SPSS, while the qualitative analysis was carried out with the Atlas.ti program.</w:t>
+        <w:t>We used correlation mapping, multiple regression with diagnostics, principal component analysis to reduce dimensionality, and k-means clustering to profile country groupings with similar migration-inequality signatures.</w:t>
       </w:r>
     </w:p>
     <w:p>
@@ -125,7 +119,7 @@
         <w:t xml:space="preserve">Results. </w:t>
       </w:r>
       <w:r>
-        <w:t>It proved possible to operationalise the uncertainty concept and to demonstrate that uncertainty declined through the problem-solving process. Results are also presented on the relations between uncertainty and the models of information seeking proposed by Ellis, Kuhlthau, and Wilson.</w:t>
+        <w:t>While GDP per capita is a strong pull, our results show it is neither necessary nor sufficient to explain migration flows. Movements align with bundles of conditions—democratic quality, access to basic services (notably urban water), safety (lower sexual violence), and institutional capacity—that amplify or blunt economic signals. Countries with similar GDPs exhibit sharply different net migration when these co-factors diverge, producing unequal access to safe, regular routes.</w:t>
       </w:r>
     </w:p>
     <w:p>
@@ -136,16 +130,13 @@
         <w:rPr>
           <w:b/>
         </w:rPr>
-        <w:t>Conclusion(s).</w:t>
-      </w:r>
-      <w:r>
-        <w:t xml:space="preserve"> Uncertainty appears to have two dimensions: the 'objective', cognitive uncertainty resulting from a perceived lack of knowledge in a field and the 'affective' uncertainty - the feeling of unease or anxiety caused by the cognitive lack. (</w:t>
-      </w:r>
-      <w:r>
-        <w:t>Choose between Conclusion or Conclusions. If not changed Conclusion will be used.</w:t>
-      </w:r>
-      <w:r>
-        <w:t>)</w:t>
+        <w:t>Conclusion.</w:t>
+      </w:r>
+      <w:r>
+        <w:t xml:space="preserve"> </w:t>
+      </w:r>
+      <w:r>
+        <w:t>Policy should therefore pivot from GDP-centred heuristics to integrated, data-driven portfolios that concurrently strengthen governance, service delivery, and protection. A reproducible, multi-source analytics pipeline—linking administrative data with international statistics—supports routine monitoring, transparent trade-offs, and targeted interventions aligned with SDGs 3, 6, 8, and 10. Embedding such evidence systems into decision cycles can pre-empt harm, assess equity impacts, and expand safe, orderly, and regular mobility while reducing involuntary movements.</w:t>
       </w:r>
     </w:p>
     <w:p>
@@ -203,13 +194,8 @@
       <w:r>
         <w:t>In regions like Thailand, international labor migration plays a crucial role in driving regional economic growth, with foreign workers serving as essential inputs in the production processes of labor-importing countries (</w:t>
       </w:r>
-      <w:proofErr w:type="spellStart"/>
-      <w:r>
-        <w:t>Tipayalai</w:t>
-      </w:r>
-      <w:proofErr w:type="spellEnd"/>
-      <w:r>
-        <w:t>, 2020</w:t>
+      <w:r>
+        <w:t>Tipayalai, 2020</w:t>
       </w:r>
       <w:r>
         <w:t>). This highlights the interconnectedness of migration with economic activities and the reliance of certain economies on migrant labor. Moreover, the migration of health professionals, as observed in Switzerland, poses governance challenges, especially concerning the role of private recruitment agencies and the impact on public health systems (</w:t>
@@ -229,23 +215,10 @@
         <w:t>Savin et al., 2023</w:t>
       </w:r>
       <w:r>
-        <w:t xml:space="preserve">). Studying the theoretical foundations and practical implications of migration is crucial for enhancing cooperation and understanding the broader implications of population movements. In the case of India, which is a significant sender of international migrants, the diaspora includes both lower-skilled laborers and </w:t>
-      </w:r>
-      <w:proofErr w:type="gramStart"/>
-      <w:r>
-        <w:t>highly-educated</w:t>
-      </w:r>
-      <w:proofErr w:type="gramEnd"/>
-      <w:r>
-        <w:t xml:space="preserve"> professionals, reflecting the diverse nature of migration flows (</w:t>
-      </w:r>
-      <w:proofErr w:type="spellStart"/>
-      <w:r>
-        <w:t>Khadria</w:t>
-      </w:r>
-      <w:proofErr w:type="spellEnd"/>
-      <w:r>
-        <w:t xml:space="preserve"> and Li, 2022</w:t>
+        <w:t>). Studying the theoretical foundations and practical implications of migration is crucial for enhancing cooperation and understanding the broader implications of population movements. In the case of India, which is a significant sender of international migrants, the diaspora includes both lower-skilled laborers and highly-educated professionals, reflecting the diverse nature of migration flows (</w:t>
+      </w:r>
+      <w:r>
+        <w:t>Khadria and Li, 2022</w:t>
       </w:r>
       <w:r>
         <w:t>). This diversity in the composition of migrant populations underscores the need for nuanced approaches to address the challenges and opportunities associated with international migration.</w:t>
@@ -293,24 +266,11 @@
       <w:r>
         <w:t>The impact of international labor migration during conflicts, such as the Russian war against Ukraine, highlights the complexities of migration flows in times of crisis (</w:t>
       </w:r>
-      <w:proofErr w:type="spellStart"/>
-      <w:r>
-        <w:t>Павлов</w:t>
-      </w:r>
-      <w:proofErr w:type="spellEnd"/>
-      <w:r>
-        <w:t>, 2022</w:t>
-      </w:r>
-      <w:r>
-        <w:t xml:space="preserve">). Conflict-induced migration poses unique challenges and requires tailored responses to address the needs of displaced populations. Brain </w:t>
-      </w:r>
-      <w:proofErr w:type="gramStart"/>
-      <w:r>
-        <w:t>drain</w:t>
-      </w:r>
-      <w:proofErr w:type="gramEnd"/>
-      <w:r>
-        <w:t>, a phenomenon where highly skilled individuals migrate from their home countries, raises questions about the economic and non-economic factors driving international migration (</w:t>
+      <w:r>
+        <w:t>Павлов, 2022</w:t>
+      </w:r>
+      <w:r>
+        <w:t>). Conflict-induced migration poses unique challenges and requires tailored responses to address the needs of displaced populations. Brain drain, a phenomenon where highly skilled individuals migrate from their home countries, raises questions about the economic and non-economic factors driving international migration (</w:t>
       </w:r>
       <w:r>
         <w:t>Ette and Witte, 2021</w:t>
@@ -323,13 +283,8 @@
       <w:r>
         <w:t>Population projections with migration uncertainty underscore the challenges in forecasting demographic trends, particularly in the context of international migration (</w:t>
       </w:r>
-      <w:proofErr w:type="spellStart"/>
-      <w:r>
-        <w:t>Azose</w:t>
-      </w:r>
-      <w:proofErr w:type="spellEnd"/>
-      <w:r>
-        <w:t xml:space="preserve"> et al., 2016</w:t>
+      <w:r>
+        <w:t>Azose et al., 2016</w:t>
       </w:r>
       <w:r>
         <w:t>). The ebb and flow of migration are influenced by various factors, making accurate projections a complex task for policymakers and researchers. Natural disasters have been found to impact migration patterns, with individuals seeking to move in response to environmental risks (</w:t>
@@ -345,13 +300,8 @@
       <w:r>
         <w:t>Happiness and migration are interconnected, with studies exploring the subjective well-being of migrants before and after their relocation (</w:t>
       </w:r>
-      <w:proofErr w:type="spellStart"/>
-      <w:r>
-        <w:t>Nowok</w:t>
-      </w:r>
-      <w:proofErr w:type="spellEnd"/>
-      <w:r>
-        <w:t xml:space="preserve"> et al., 2013</w:t>
+      <w:r>
+        <w:t>Nowok et al., 2013</w:t>
       </w:r>
       <w:r>
         <w:t>). The pursuit of happiness is a fundamental driver of human behavior, including decisions related to migration. Transnational migrants often face challenges in navigating borders and accessing justice in the global economic landscape (</w:t>
@@ -452,13 +402,8 @@
       <w:r>
         <w:t>Furthermore, the relationship between migration and wage inequality has been a subject of scholarly inquiry, with studies exploring how regional migration patterns influence wage disparities within countries (</w:t>
       </w:r>
-      <w:proofErr w:type="spellStart"/>
-      <w:r>
-        <w:t>Kandilige</w:t>
-      </w:r>
-      <w:proofErr w:type="spellEnd"/>
-      <w:r>
-        <w:t>, 2023</w:t>
+      <w:r>
+        <w:t>Kandilige, 2023</w:t>
       </w:r>
       <w:r>
         <w:t>). Internal migration flows, as well as international labor mobility, can impact wage structures and income differentials, posing challenges for policymakers seeking to address wage inequality. Analyzing the interplay between regional migration and wage inequality is essential for understanding the broader implications of labor mobility on economic disparities.</w:t>
@@ -479,13 +424,8 @@
       <w:r>
         <w:t>Moreover, migration has been linked to changes in poverty levels and human capital development, with studies emphasizing the role of migration outflow in reducing income inequality and poverty rates (</w:t>
       </w:r>
-      <w:proofErr w:type="spellStart"/>
-      <w:r>
-        <w:t>Girsberger</w:t>
-      </w:r>
-      <w:proofErr w:type="spellEnd"/>
-      <w:r>
-        <w:t xml:space="preserve"> et al., 2020</w:t>
+      <w:r>
+        <w:t>Girsberger et al., 2020</w:t>
       </w:r>
       <w:r>
         <w:t>). The movement of individuals from less developed to more prosperous regions can lead to shifts in economic opportunities and access to resources, affecting the well-being of both migrants and non-migrants. Understanding how migration influences poverty and human capital outcomes is essential for designing policies that promote sustainable development and social equity.</w:t>
@@ -517,15 +457,7 @@
         <w:t>“The Sustainable Development Goals Report 2023 Special Edition,” 2023</w:t>
       </w:r>
       <w:r>
-        <w:t xml:space="preserve">). </w:t>
-      </w:r>
-      <w:proofErr w:type="gramStart"/>
-      <w:r>
-        <w:t>It is clear that addressing</w:t>
-      </w:r>
-      <w:proofErr w:type="gramEnd"/>
-      <w:r>
-        <w:t xml:space="preserve"> and minimizing migration inequalities could not be a simple box ticking exercise to fulfill Goal 10. While laws and global compacts to protect migrant rights are steps forward, reducing migration inequality relies on the elimination or reduction of other inequalities identified as Sustainable Development Goals such as hunger, poverty, decent work and economic growth, quality education, and clean water and sanitation.</w:t>
+        <w:t>). It is clear that addressing and minimizing migration inequalities could not be a simple box ticking exercise to fulfill Goal 10. While laws and global compacts to protect migrant rights are steps forward, reducing migration inequality relies on the elimination or reduction of other inequalities identified as Sustainable Development Goals such as hunger, poverty, decent work and economic growth, quality education, and clean water and sanitation.</w:t>
       </w:r>
     </w:p>
     <w:p>
@@ -574,23 +506,15 @@
     </w:p>
     <w:p>
       <w:r>
-        <w:t xml:space="preserve">Lastly, based on the findings, the study aims to propose practical and effective policy interventions to address migration inequalities. This involves reviewing successful strategies from different contexts and formulating recommendations for international cooperation and policy development. By achieving these objectives, the study will provide a comprehensive understanding of the complex nature of migration inequalities, contribute to academic knowledge, inform policymakers, and support the development of more equitable migration policies. The </w:t>
-      </w:r>
-      <w:proofErr w:type="gramStart"/>
-      <w:r>
-        <w:t>ultimate goal</w:t>
-      </w:r>
-      <w:proofErr w:type="gramEnd"/>
-      <w:r>
-        <w:t xml:space="preserve"> is to promote fairer migration practices that benefit both migrants and the societies involved, fostering a more inclusive and balanced global migration system.</w:t>
+        <w:t>Lastly, based on the findings, the study aims to propose practical and effective policy interventions to address migration inequalities. This involves reviewing successful strategies from different contexts and formulating recommendations for international cooperation and policy development. By achieving these objectives, the study will provide a comprehensive understanding of the complex nature of migration inequalities, contribute to academic knowledge, inform policymakers, and support the development of more equitable migration policies. The ultimate goal is to promote fairer migration practices that benefit both migrants and the societies involved, fostering a more inclusive and balanced global migration system.</w:t>
       </w:r>
     </w:p>
     <w:p>
       <w:pPr>
         <w:pStyle w:val="Heading2"/>
       </w:pPr>
-      <w:bookmarkStart w:id="4" w:name="review-of-related-literature"/>
-      <w:bookmarkStart w:id="5" w:name="X378ff829bc2d3df8a848c185459859496956e85"/>
+      <w:bookmarkStart w:id="4" w:name="X378ff829bc2d3df8a848c185459859496956e85"/>
+      <w:bookmarkStart w:id="5" w:name="review-of-related-literature"/>
       <w:bookmarkEnd w:id="3"/>
       <w:r>
         <w:t>Existing literature on migration and inequalities</w:t>
@@ -615,15 +539,7 @@
         <w:t>2016</w:t>
       </w:r>
       <w:r>
-        <w:t xml:space="preserve">) emphasizes that cross-border migration can serve as a pathway to upward social mobility for migrants while also reinforcing enduring inequalities at a deeper level. This dual impact of migration on social mobility and inequality underscores the need to examine the mechanisms through which migration shapes disparities within and across societies. </w:t>
-      </w:r>
-      <w:proofErr w:type="spellStart"/>
-      <w:r>
-        <w:t>Kandilige</w:t>
-      </w:r>
-      <w:proofErr w:type="spellEnd"/>
-      <w:r>
-        <w:t xml:space="preserve"> (</w:t>
+        <w:t>) emphasizes that cross-border migration can serve as a pathway to upward social mobility for migrants while also reinforcing enduring inequalities at a deeper level. This dual impact of migration on social mobility and inequality underscores the need to examine the mechanisms through which migration shapes disparities within and across societies. Kandilige (</w:t>
       </w:r>
       <w:r>
         <w:t>2023</w:t>
@@ -640,15 +556,7 @@
         <w:t>2024</w:t>
       </w:r>
       <w:r>
-        <w:t xml:space="preserve">), underscores the selective nature of migration that attracts young and highly skilled individuals to urban centers, impacting human capital distribution and economic disparities. The role of inequality as a driver of migration is further explored by Plotnikova and </w:t>
-      </w:r>
-      <w:proofErr w:type="spellStart"/>
-      <w:r>
-        <w:t>Ulceluse</w:t>
-      </w:r>
-      <w:proofErr w:type="spellEnd"/>
-      <w:r>
-        <w:t xml:space="preserve"> (</w:t>
+        <w:t>), underscores the selective nature of migration that attracts young and highly skilled individuals to urban centers, impacting human capital distribution and economic disparities. The role of inequality as a driver of migration is further explored by Plotnikova and Ulceluse (</w:t>
       </w:r>
       <w:r>
         <w:t>2022</w:t>
@@ -659,15 +567,7 @@
     </w:p>
     <w:p>
       <w:r>
-        <w:t xml:space="preserve">Internal migration within countries also plays a significant role in shaping inequalities, as demonstrated by </w:t>
-      </w:r>
-      <w:proofErr w:type="spellStart"/>
-      <w:r>
-        <w:t>Sudhinaraset</w:t>
-      </w:r>
-      <w:proofErr w:type="spellEnd"/>
-      <w:r>
-        <w:t xml:space="preserve"> et al. (</w:t>
+        <w:t>Internal migration within countries also plays a significant role in shaping inequalities, as demonstrated by Sudhinaraset et al. (</w:t>
       </w:r>
       <w:r>
         <w:t>2016</w:t>
@@ -728,15 +628,7 @@
         <w:t>2020</w:t>
       </w:r>
       <w:r>
-        <w:t xml:space="preserve">), who investigate the link between relative deprivation, income inequality, and migration behavior. </w:t>
-      </w:r>
-      <w:proofErr w:type="spellStart"/>
-      <w:r>
-        <w:t>Czaika</w:t>
-      </w:r>
-      <w:proofErr w:type="spellEnd"/>
-      <w:r>
-        <w:t xml:space="preserve"> and Haas (</w:t>
+        <w:t>), who investigate the link between relative deprivation, income inequality, and migration behavior. Czaika and Haas (</w:t>
       </w:r>
       <w:r>
         <w:t>2012</w:t>
@@ -761,7 +653,7 @@
         <w:pStyle w:val="Heading3"/>
       </w:pPr>
       <w:bookmarkStart w:id="6" w:name="Xf88ea34b6fc2120b0300de05a1a7cf7bf6270cf"/>
-      <w:bookmarkEnd w:id="5"/>
+      <w:bookmarkEnd w:id="4"/>
       <w:r>
         <w:t>Frameworks and models related to migration</w:t>
       </w:r>
@@ -774,15 +666,7 @@
         <w:t>1993</w:t>
       </w:r>
       <w:r>
-        <w:t xml:space="preserve">) provide a comprehensive review and appraisal of theories of international migration, highlighting the role of economic factors in driving migration patterns. The theory posits that international migration, </w:t>
-      </w:r>
-      <w:proofErr w:type="gramStart"/>
-      <w:r>
-        <w:t>similar to</w:t>
-      </w:r>
-      <w:proofErr w:type="gramEnd"/>
-      <w:r>
-        <w:t xml:space="preserve"> internal migration, is influenced by geographic disparities in labor supply and demand. This economic perspective underscores the importance of understanding the structural determinants of migration flows.</w:t>
+        <w:t>) provide a comprehensive review and appraisal of theories of international migration, highlighting the role of economic factors in driving migration patterns. The theory posits that international migration, similar to internal migration, is influenced by geographic disparities in labor supply and demand. This economic perspective underscores the importance of understanding the structural determinants of migration flows.</w:t>
       </w:r>
     </w:p>
     <w:p>
@@ -824,15 +708,7 @@
     </w:p>
     <w:p>
       <w:r>
-        <w:t xml:space="preserve">The new economics of migration theory, as highlighted by </w:t>
-      </w:r>
-      <w:proofErr w:type="spellStart"/>
-      <w:r>
-        <w:t>Nawyn</w:t>
-      </w:r>
-      <w:proofErr w:type="spellEnd"/>
-      <w:r>
-        <w:t xml:space="preserve"> (</w:t>
+        <w:t>The new economics of migration theory, as highlighted by Nawyn (</w:t>
       </w:r>
       <w:r>
         <w:t>2010</w:t>
@@ -851,7 +727,7 @@
         <w:pStyle w:val="Heading2"/>
       </w:pPr>
       <w:bookmarkStart w:id="7" w:name="methodology"/>
-      <w:bookmarkEnd w:id="4"/>
+      <w:bookmarkEnd w:id="5"/>
       <w:bookmarkEnd w:id="6"/>
       <w:r>
         <w:t>Methodology</w:t>
@@ -925,14 +801,12 @@
       <w:r>
         <w:t xml:space="preserve">To achieve our research objectives, we employed a variety of statistical and machine learning techniques. First, correlation analysis was conducted to explore the relationships between net migration and other socio-economic and demographic variables. The </w:t>
       </w:r>
-      <w:proofErr w:type="spellStart"/>
       <w:r>
         <w:rPr>
           <w:rStyle w:val="VerbatimChar"/>
         </w:rPr>
         <w:t>corrplot</w:t>
       </w:r>
-      <w:proofErr w:type="spellEnd"/>
       <w:r>
         <w:t xml:space="preserve"> package in R was used to visualize these correlations, providing a clear overview of the interrelationships among variables.</w:t>
       </w:r>
@@ -960,14 +834,12 @@
       <w:r>
         <w:t xml:space="preserve"> packages facilitated this analysis and helped in interpreting the results. Clustering techniques were applied to group countries based on similarities in their socio-economic and demographic profiles. This analysis, visualized using the </w:t>
       </w:r>
-      <w:proofErr w:type="spellStart"/>
       <w:r>
         <w:rPr>
           <w:rStyle w:val="VerbatimChar"/>
         </w:rPr>
         <w:t>factoextra</w:t>
       </w:r>
-      <w:proofErr w:type="spellEnd"/>
       <w:r>
         <w:t xml:space="preserve"> package, helped identify patterns and commonalities among countries with similar immigration profiles.</w:t>
       </w:r>
@@ -976,14 +848,12 @@
       <w:r>
         <w:t xml:space="preserve">To further reduce the dimensionality of the dataset and identify key underlying factors, we conducted Principal Component Analysis (PCA). This technique highlighted the most influential variables driving immigration inequalities, with the results visualized using the </w:t>
       </w:r>
-      <w:proofErr w:type="spellStart"/>
       <w:r>
         <w:rPr>
           <w:rStyle w:val="VerbatimChar"/>
         </w:rPr>
         <w:t>factoextra</w:t>
       </w:r>
-      <w:proofErr w:type="spellEnd"/>
       <w:r>
         <w:t xml:space="preserve"> package.</w:t>
       </w:r>
@@ -1002,14 +872,12 @@
       <w:r>
         <w:t xml:space="preserve">Throughout the study, we relied on a suite of R libraries including </w:t>
       </w:r>
-      <w:proofErr w:type="spellStart"/>
       <w:r>
         <w:rPr>
           <w:rStyle w:val="VerbatimChar"/>
         </w:rPr>
         <w:t>tidyverse</w:t>
       </w:r>
-      <w:proofErr w:type="spellEnd"/>
       <w:r>
         <w:t xml:space="preserve"> for data manipulation and visualization, </w:t>
       </w:r>
@@ -1022,14 +890,12 @@
       <w:r>
         <w:t xml:space="preserve"> for multiple imputation, </w:t>
       </w:r>
-      <w:proofErr w:type="spellStart"/>
       <w:r>
         <w:rPr>
           <w:rStyle w:val="VerbatimChar"/>
         </w:rPr>
         <w:t>corrplot</w:t>
       </w:r>
-      <w:proofErr w:type="spellEnd"/>
       <w:r>
         <w:t xml:space="preserve"> for correlation matrices, </w:t>
       </w:r>
@@ -1060,25 +926,21 @@
       <w:r>
         <w:t xml:space="preserve"> for regression diagnostics, </w:t>
       </w:r>
-      <w:proofErr w:type="spellStart"/>
       <w:r>
         <w:rPr>
           <w:rStyle w:val="VerbatimChar"/>
         </w:rPr>
         <w:t>rworldmap</w:t>
       </w:r>
-      <w:proofErr w:type="spellEnd"/>
       <w:r>
         <w:t xml:space="preserve"> for spatial visualization, and </w:t>
       </w:r>
-      <w:proofErr w:type="spellStart"/>
       <w:r>
         <w:rPr>
           <w:rStyle w:val="VerbatimChar"/>
         </w:rPr>
         <w:t>factoextra</w:t>
       </w:r>
-      <w:proofErr w:type="spellEnd"/>
       <w:r>
         <w:t xml:space="preserve"> for clustering and PCA visualization. This comprehensive and robust methodology ensured a thorough investigation of immigration inequalities, leveraging advanced statistical techniques and diverse datasets to provide compelling insights.</w:t>
       </w:r>
@@ -2172,11 +2034,9 @@
             <w:tcW w:w="0" w:type="auto"/>
           </w:tcPr>
           <w:p>
-            <w:proofErr w:type="spellStart"/>
             <w:r>
               <w:t>Net_Migration</w:t>
             </w:r>
-            <w:proofErr w:type="spellEnd"/>
           </w:p>
         </w:tc>
         <w:tc>
@@ -2249,11 +2109,9 @@
             <w:tcW w:w="0" w:type="auto"/>
           </w:tcPr>
           <w:p>
-            <w:proofErr w:type="spellStart"/>
             <w:r>
               <w:t>EIU_Democracy_Index</w:t>
             </w:r>
-            <w:proofErr w:type="spellEnd"/>
           </w:p>
         </w:tc>
         <w:tc>
@@ -2276,11 +2134,9 @@
             <w:tcW w:w="0" w:type="auto"/>
           </w:tcPr>
           <w:p>
-            <w:proofErr w:type="spellStart"/>
             <w:r>
               <w:t>Gross_enrolment_pri_male</w:t>
             </w:r>
-            <w:proofErr w:type="spellEnd"/>
           </w:p>
         </w:tc>
         <w:tc>
@@ -2303,11 +2159,9 @@
             <w:tcW w:w="0" w:type="auto"/>
           </w:tcPr>
           <w:p>
-            <w:proofErr w:type="spellStart"/>
             <w:r>
               <w:t>Gross_enrolment_pri_female</w:t>
             </w:r>
-            <w:proofErr w:type="spellEnd"/>
           </w:p>
         </w:tc>
         <w:tc>
@@ -2330,11 +2184,9 @@
             <w:tcW w:w="0" w:type="auto"/>
           </w:tcPr>
           <w:p>
-            <w:proofErr w:type="spellStart"/>
             <w:r>
               <w:t>Gross_enrolment_hs_male</w:t>
             </w:r>
-            <w:proofErr w:type="spellEnd"/>
           </w:p>
         </w:tc>
         <w:tc>
@@ -2357,11 +2209,9 @@
             <w:tcW w:w="0" w:type="auto"/>
           </w:tcPr>
           <w:p>
-            <w:proofErr w:type="spellStart"/>
             <w:r>
               <w:t>Gross_enrolment_hs_female</w:t>
             </w:r>
-            <w:proofErr w:type="spellEnd"/>
           </w:p>
         </w:tc>
         <w:tc>
@@ -2384,11 +2234,9 @@
             <w:tcW w:w="0" w:type="auto"/>
           </w:tcPr>
           <w:p>
-            <w:proofErr w:type="spellStart"/>
             <w:r>
               <w:t>Gross_enrolment_uhs_male</w:t>
             </w:r>
-            <w:proofErr w:type="spellEnd"/>
           </w:p>
         </w:tc>
         <w:tc>
@@ -2411,11 +2259,9 @@
             <w:tcW w:w="0" w:type="auto"/>
           </w:tcPr>
           <w:p>
-            <w:proofErr w:type="spellStart"/>
             <w:r>
               <w:t>Gross_enrolment_uhs_female</w:t>
             </w:r>
-            <w:proofErr w:type="spellEnd"/>
           </w:p>
         </w:tc>
         <w:tc>
@@ -2438,11 +2284,9 @@
             <w:tcW w:w="0" w:type="auto"/>
           </w:tcPr>
           <w:p>
-            <w:proofErr w:type="spellStart"/>
             <w:r>
               <w:t>Access_computers_primary</w:t>
             </w:r>
-            <w:proofErr w:type="spellEnd"/>
           </w:p>
         </w:tc>
         <w:tc>
@@ -2465,11 +2309,9 @@
             <w:tcW w:w="0" w:type="auto"/>
           </w:tcPr>
           <w:p>
-            <w:proofErr w:type="spellStart"/>
             <w:r>
               <w:t>Access_computers_hs</w:t>
             </w:r>
-            <w:proofErr w:type="spellEnd"/>
           </w:p>
         </w:tc>
         <w:tc>
@@ -2492,11 +2334,9 @@
             <w:tcW w:w="0" w:type="auto"/>
           </w:tcPr>
           <w:p>
-            <w:proofErr w:type="spellStart"/>
             <w:r>
               <w:t>Access_computers_uhs</w:t>
             </w:r>
-            <w:proofErr w:type="spellEnd"/>
           </w:p>
         </w:tc>
         <w:tc>
@@ -2519,11 +2359,9 @@
             <w:tcW w:w="0" w:type="auto"/>
           </w:tcPr>
           <w:p>
-            <w:proofErr w:type="spellStart"/>
             <w:r>
               <w:t>Percent_gdp_education</w:t>
             </w:r>
-            <w:proofErr w:type="spellEnd"/>
           </w:p>
         </w:tc>
         <w:tc>
@@ -2546,11 +2384,9 @@
             <w:tcW w:w="0" w:type="auto"/>
           </w:tcPr>
           <w:p>
-            <w:proofErr w:type="spellStart"/>
             <w:r>
               <w:t>Labour_male</w:t>
             </w:r>
-            <w:proofErr w:type="spellEnd"/>
           </w:p>
         </w:tc>
         <w:tc>
@@ -2573,11 +2409,9 @@
             <w:tcW w:w="0" w:type="auto"/>
           </w:tcPr>
           <w:p>
-            <w:proofErr w:type="spellStart"/>
             <w:r>
               <w:t>Labour_female</w:t>
             </w:r>
-            <w:proofErr w:type="spellEnd"/>
           </w:p>
         </w:tc>
         <w:tc>
@@ -2600,12 +2434,10 @@
             <w:tcW w:w="0" w:type="auto"/>
           </w:tcPr>
           <w:p>
-            <w:proofErr w:type="spellStart"/>
             <w:r>
               <w:lastRenderedPageBreak/>
               <w:t>Labour_total</w:t>
             </w:r>
-            <w:proofErr w:type="spellEnd"/>
           </w:p>
         </w:tc>
         <w:tc>
@@ -2628,11 +2460,9 @@
             <w:tcW w:w="0" w:type="auto"/>
           </w:tcPr>
           <w:p>
-            <w:proofErr w:type="spellStart"/>
             <w:r>
               <w:t>Unemployment_male</w:t>
             </w:r>
-            <w:proofErr w:type="spellEnd"/>
           </w:p>
         </w:tc>
         <w:tc>
@@ -2655,11 +2485,9 @@
             <w:tcW w:w="0" w:type="auto"/>
           </w:tcPr>
           <w:p>
-            <w:proofErr w:type="spellStart"/>
             <w:r>
               <w:t>Unemployment_female</w:t>
             </w:r>
-            <w:proofErr w:type="spellEnd"/>
           </w:p>
         </w:tc>
         <w:tc>
@@ -2682,11 +2510,9 @@
             <w:tcW w:w="0" w:type="auto"/>
           </w:tcPr>
           <w:p>
-            <w:proofErr w:type="spellStart"/>
             <w:r>
               <w:t>Unemployment_total</w:t>
             </w:r>
-            <w:proofErr w:type="spellEnd"/>
           </w:p>
         </w:tc>
         <w:tc>
@@ -2784,11 +2610,9 @@
             <w:tcW w:w="0" w:type="auto"/>
           </w:tcPr>
           <w:p>
-            <w:proofErr w:type="spellStart"/>
             <w:r>
               <w:t>Nurses_and_midwives</w:t>
             </w:r>
-            <w:proofErr w:type="spellEnd"/>
           </w:p>
         </w:tc>
         <w:tc>
@@ -2811,11 +2635,9 @@
             <w:tcW w:w="0" w:type="auto"/>
           </w:tcPr>
           <w:p>
-            <w:proofErr w:type="spellStart"/>
             <w:r>
               <w:t>Water_access_urban</w:t>
             </w:r>
-            <w:proofErr w:type="spellEnd"/>
           </w:p>
         </w:tc>
         <w:tc>
@@ -2838,11 +2660,9 @@
             <w:tcW w:w="0" w:type="auto"/>
           </w:tcPr>
           <w:p>
-            <w:proofErr w:type="spellStart"/>
             <w:r>
               <w:t>Water_access_rural</w:t>
             </w:r>
-            <w:proofErr w:type="spellEnd"/>
           </w:p>
         </w:tc>
         <w:tc>
@@ -2865,11 +2685,9 @@
             <w:tcW w:w="0" w:type="auto"/>
           </w:tcPr>
           <w:p>
-            <w:proofErr w:type="spellStart"/>
             <w:r>
               <w:t>Water_access_total</w:t>
             </w:r>
-            <w:proofErr w:type="spellEnd"/>
           </w:p>
         </w:tc>
         <w:tc>
@@ -2892,11 +2710,9 @@
             <w:tcW w:w="0" w:type="auto"/>
           </w:tcPr>
           <w:p>
-            <w:proofErr w:type="spellStart"/>
             <w:r>
               <w:t>Sanitation_urban</w:t>
             </w:r>
-            <w:proofErr w:type="spellEnd"/>
           </w:p>
         </w:tc>
         <w:tc>
@@ -2919,11 +2735,9 @@
             <w:tcW w:w="0" w:type="auto"/>
           </w:tcPr>
           <w:p>
-            <w:proofErr w:type="spellStart"/>
             <w:r>
               <w:t>Sanitation_rural</w:t>
             </w:r>
-            <w:proofErr w:type="spellEnd"/>
           </w:p>
         </w:tc>
         <w:tc>
@@ -2971,11 +2785,9 @@
             <w:tcW w:w="0" w:type="auto"/>
           </w:tcPr>
           <w:p>
-            <w:proofErr w:type="spellStart"/>
             <w:r>
               <w:t>Sexual_violence</w:t>
             </w:r>
-            <w:proofErr w:type="spellEnd"/>
           </w:p>
         </w:tc>
         <w:tc>
@@ -3346,8 +3158,6 @@
                 <w:szCs w:val="18"/>
               </w:rPr>
             </w:pPr>
-            <w:proofErr w:type="spellStart"/>
-            <w:proofErr w:type="gramStart"/>
             <w:r>
               <w:rPr>
                 <w:sz w:val="18"/>
@@ -3355,8 +3165,6 @@
               </w:rPr>
               <w:t>std.error</w:t>
             </w:r>
-            <w:proofErr w:type="spellEnd"/>
-            <w:proofErr w:type="gramEnd"/>
           </w:p>
         </w:tc>
         <w:tc>
@@ -3390,7 +3198,6 @@
                 <w:szCs w:val="18"/>
               </w:rPr>
             </w:pPr>
-            <w:proofErr w:type="spellStart"/>
             <w:r>
               <w:rPr>
                 <w:sz w:val="18"/>
@@ -3398,7 +3205,6 @@
               </w:rPr>
               <w:t>p.value</w:t>
             </w:r>
-            <w:proofErr w:type="spellEnd"/>
           </w:p>
         </w:tc>
       </w:tr>
@@ -3732,7 +3538,6 @@
                 <w:szCs w:val="18"/>
               </w:rPr>
             </w:pPr>
-            <w:proofErr w:type="spellStart"/>
             <w:r>
               <w:rPr>
                 <w:sz w:val="18"/>
@@ -3740,7 +3545,6 @@
               </w:rPr>
               <w:t>EIU_Democracy_Index</w:t>
             </w:r>
-            <w:proofErr w:type="spellEnd"/>
           </w:p>
         </w:tc>
         <w:tc>
@@ -3839,7 +3643,6 @@
                 <w:szCs w:val="18"/>
               </w:rPr>
             </w:pPr>
-            <w:proofErr w:type="spellStart"/>
             <w:r>
               <w:rPr>
                 <w:sz w:val="18"/>
@@ -3847,7 +3650,6 @@
               </w:rPr>
               <w:t>Gross_enrolment_pri_male</w:t>
             </w:r>
-            <w:proofErr w:type="spellEnd"/>
           </w:p>
         </w:tc>
         <w:tc>
@@ -3946,7 +3748,6 @@
                 <w:szCs w:val="18"/>
               </w:rPr>
             </w:pPr>
-            <w:proofErr w:type="spellStart"/>
             <w:r>
               <w:rPr>
                 <w:sz w:val="18"/>
@@ -3954,7 +3755,6 @@
               </w:rPr>
               <w:t>Gross_enrolment_pri_female</w:t>
             </w:r>
-            <w:proofErr w:type="spellEnd"/>
           </w:p>
         </w:tc>
         <w:tc>
@@ -4053,7 +3853,6 @@
                 <w:szCs w:val="18"/>
               </w:rPr>
             </w:pPr>
-            <w:proofErr w:type="spellStart"/>
             <w:r>
               <w:rPr>
                 <w:sz w:val="18"/>
@@ -4061,7 +3860,6 @@
               </w:rPr>
               <w:t>Gross_enrolment_hs_male</w:t>
             </w:r>
-            <w:proofErr w:type="spellEnd"/>
           </w:p>
         </w:tc>
         <w:tc>
@@ -4160,7 +3958,6 @@
                 <w:szCs w:val="18"/>
               </w:rPr>
             </w:pPr>
-            <w:proofErr w:type="spellStart"/>
             <w:r>
               <w:rPr>
                 <w:sz w:val="18"/>
@@ -4168,7 +3965,6 @@
               </w:rPr>
               <w:t>Gross_enrolment_hs_female</w:t>
             </w:r>
-            <w:proofErr w:type="spellEnd"/>
           </w:p>
         </w:tc>
         <w:tc>
@@ -4267,7 +4063,6 @@
                 <w:szCs w:val="18"/>
               </w:rPr>
             </w:pPr>
-            <w:proofErr w:type="spellStart"/>
             <w:r>
               <w:rPr>
                 <w:sz w:val="18"/>
@@ -4275,7 +4070,6 @@
               </w:rPr>
               <w:t>Gross_enrolment_uhs_male</w:t>
             </w:r>
-            <w:proofErr w:type="spellEnd"/>
           </w:p>
         </w:tc>
         <w:tc>
@@ -4374,7 +4168,6 @@
                 <w:szCs w:val="18"/>
               </w:rPr>
             </w:pPr>
-            <w:proofErr w:type="spellStart"/>
             <w:r>
               <w:rPr>
                 <w:sz w:val="18"/>
@@ -4382,7 +4175,6 @@
               </w:rPr>
               <w:t>Gross_enrolment_uhs_female</w:t>
             </w:r>
-            <w:proofErr w:type="spellEnd"/>
           </w:p>
         </w:tc>
         <w:tc>
@@ -4481,7 +4273,6 @@
                 <w:szCs w:val="18"/>
               </w:rPr>
             </w:pPr>
-            <w:proofErr w:type="spellStart"/>
             <w:r>
               <w:rPr>
                 <w:sz w:val="18"/>
@@ -4489,7 +4280,6 @@
               </w:rPr>
               <w:t>Access_computers_primary</w:t>
             </w:r>
-            <w:proofErr w:type="spellEnd"/>
           </w:p>
         </w:tc>
         <w:tc>
@@ -4588,7 +4378,6 @@
                 <w:szCs w:val="18"/>
               </w:rPr>
             </w:pPr>
-            <w:proofErr w:type="spellStart"/>
             <w:r>
               <w:rPr>
                 <w:sz w:val="18"/>
@@ -4596,7 +4385,6 @@
               </w:rPr>
               <w:t>Access_computers_hs</w:t>
             </w:r>
-            <w:proofErr w:type="spellEnd"/>
           </w:p>
         </w:tc>
         <w:tc>
@@ -4695,7 +4483,6 @@
                 <w:szCs w:val="18"/>
               </w:rPr>
             </w:pPr>
-            <w:proofErr w:type="spellStart"/>
             <w:r>
               <w:rPr>
                 <w:sz w:val="18"/>
@@ -4703,7 +4490,6 @@
               </w:rPr>
               <w:t>Access_computers_uhs</w:t>
             </w:r>
-            <w:proofErr w:type="spellEnd"/>
           </w:p>
         </w:tc>
         <w:tc>
@@ -4802,7 +4588,6 @@
                 <w:szCs w:val="18"/>
               </w:rPr>
             </w:pPr>
-            <w:proofErr w:type="spellStart"/>
             <w:r>
               <w:rPr>
                 <w:sz w:val="18"/>
@@ -4810,7 +4595,6 @@
               </w:rPr>
               <w:t>Percent_gdp_education</w:t>
             </w:r>
-            <w:proofErr w:type="spellEnd"/>
           </w:p>
         </w:tc>
         <w:tc>
@@ -4909,7 +4693,6 @@
                 <w:szCs w:val="18"/>
               </w:rPr>
             </w:pPr>
-            <w:proofErr w:type="spellStart"/>
             <w:r>
               <w:rPr>
                 <w:sz w:val="18"/>
@@ -4917,7 +4700,6 @@
               </w:rPr>
               <w:t>Labour_male</w:t>
             </w:r>
-            <w:proofErr w:type="spellEnd"/>
           </w:p>
         </w:tc>
         <w:tc>
@@ -5016,7 +4798,6 @@
                 <w:szCs w:val="18"/>
               </w:rPr>
             </w:pPr>
-            <w:proofErr w:type="spellStart"/>
             <w:r>
               <w:rPr>
                 <w:sz w:val="18"/>
@@ -5024,7 +4805,6 @@
               </w:rPr>
               <w:t>Labour_female</w:t>
             </w:r>
-            <w:proofErr w:type="spellEnd"/>
           </w:p>
         </w:tc>
         <w:tc>
@@ -5123,7 +4903,6 @@
                 <w:szCs w:val="18"/>
               </w:rPr>
             </w:pPr>
-            <w:proofErr w:type="spellStart"/>
             <w:r>
               <w:rPr>
                 <w:sz w:val="18"/>
@@ -5131,7 +4910,6 @@
               </w:rPr>
               <w:t>Labour_total</w:t>
             </w:r>
-            <w:proofErr w:type="spellEnd"/>
           </w:p>
         </w:tc>
         <w:tc>
@@ -5230,7 +5008,6 @@
                 <w:szCs w:val="18"/>
               </w:rPr>
             </w:pPr>
-            <w:proofErr w:type="spellStart"/>
             <w:r>
               <w:rPr>
                 <w:sz w:val="18"/>
@@ -5238,7 +5015,6 @@
               </w:rPr>
               <w:t>Unemployment_male</w:t>
             </w:r>
-            <w:proofErr w:type="spellEnd"/>
           </w:p>
         </w:tc>
         <w:tc>
@@ -5337,7 +5113,6 @@
                 <w:szCs w:val="18"/>
               </w:rPr>
             </w:pPr>
-            <w:proofErr w:type="spellStart"/>
             <w:r>
               <w:rPr>
                 <w:sz w:val="18"/>
@@ -5345,7 +5120,6 @@
               </w:rPr>
               <w:t>Unemployment_female</w:t>
             </w:r>
-            <w:proofErr w:type="spellEnd"/>
           </w:p>
         </w:tc>
         <w:tc>
@@ -5444,7 +5218,6 @@
                 <w:szCs w:val="18"/>
               </w:rPr>
             </w:pPr>
-            <w:proofErr w:type="spellStart"/>
             <w:r>
               <w:rPr>
                 <w:sz w:val="18"/>
@@ -5452,7 +5225,6 @@
               </w:rPr>
               <w:t>Unemployment_total</w:t>
             </w:r>
-            <w:proofErr w:type="spellEnd"/>
           </w:p>
         </w:tc>
         <w:tc>
@@ -5867,7 +5639,6 @@
                 <w:szCs w:val="18"/>
               </w:rPr>
             </w:pPr>
-            <w:proofErr w:type="spellStart"/>
             <w:r>
               <w:rPr>
                 <w:sz w:val="18"/>
@@ -5875,7 +5646,6 @@
               </w:rPr>
               <w:t>Nurses_and_midwives</w:t>
             </w:r>
-            <w:proofErr w:type="spellEnd"/>
           </w:p>
         </w:tc>
         <w:tc>
@@ -5974,7 +5744,6 @@
                 <w:szCs w:val="18"/>
               </w:rPr>
             </w:pPr>
-            <w:proofErr w:type="spellStart"/>
             <w:r>
               <w:rPr>
                 <w:sz w:val="18"/>
@@ -5982,7 +5751,6 @@
               </w:rPr>
               <w:t>Water_access_urban</w:t>
             </w:r>
-            <w:proofErr w:type="spellEnd"/>
           </w:p>
         </w:tc>
         <w:tc>
@@ -6081,7 +5849,6 @@
                 <w:szCs w:val="18"/>
               </w:rPr>
             </w:pPr>
-            <w:proofErr w:type="spellStart"/>
             <w:r>
               <w:rPr>
                 <w:sz w:val="18"/>
@@ -6089,7 +5856,6 @@
               </w:rPr>
               <w:t>Water_access_rural</w:t>
             </w:r>
-            <w:proofErr w:type="spellEnd"/>
           </w:p>
         </w:tc>
         <w:tc>
@@ -6188,7 +5954,6 @@
                 <w:szCs w:val="18"/>
               </w:rPr>
             </w:pPr>
-            <w:proofErr w:type="spellStart"/>
             <w:r>
               <w:rPr>
                 <w:sz w:val="18"/>
@@ -6196,7 +5961,6 @@
               </w:rPr>
               <w:t>Water_access_total</w:t>
             </w:r>
-            <w:proofErr w:type="spellEnd"/>
           </w:p>
         </w:tc>
         <w:tc>
@@ -6295,7 +6059,6 @@
                 <w:szCs w:val="18"/>
               </w:rPr>
             </w:pPr>
-            <w:proofErr w:type="spellStart"/>
             <w:r>
               <w:rPr>
                 <w:sz w:val="18"/>
@@ -6303,7 +6066,6 @@
               </w:rPr>
               <w:t>Sanitation_urban</w:t>
             </w:r>
-            <w:proofErr w:type="spellEnd"/>
           </w:p>
         </w:tc>
         <w:tc>
@@ -6402,7 +6164,6 @@
                 <w:szCs w:val="18"/>
               </w:rPr>
             </w:pPr>
-            <w:proofErr w:type="spellStart"/>
             <w:r>
               <w:rPr>
                 <w:sz w:val="18"/>
@@ -6410,7 +6171,6 @@
               </w:rPr>
               <w:t>Sanitation_rural</w:t>
             </w:r>
-            <w:proofErr w:type="spellEnd"/>
           </w:p>
         </w:tc>
         <w:tc>
@@ -6614,7 +6374,6 @@
                 <w:szCs w:val="18"/>
               </w:rPr>
             </w:pPr>
-            <w:proofErr w:type="spellStart"/>
             <w:r>
               <w:rPr>
                 <w:sz w:val="18"/>
@@ -6622,7 +6381,6 @@
               </w:rPr>
               <w:t>Sexual_violence</w:t>
             </w:r>
-            <w:proofErr w:type="spellEnd"/>
           </w:p>
         </w:tc>
         <w:tc>
@@ -7307,14 +7065,9 @@
       <w:r>
         <w:t xml:space="preserve">The cluster analysis was conducted to identify groups of countries with similar characteristics related to immigration inequalities. Using the Elbow method, three optimal clusters were identified, which are visualized on a world map showing the distribution of countries across these </w:t>
       </w:r>
-      <w:proofErr w:type="gramStart"/>
       <w:r>
         <w:lastRenderedPageBreak/>
-        <w:t>clusters .</w:t>
-      </w:r>
-      <w:proofErr w:type="gramEnd"/>
-      <w:r>
-        <w:t xml:space="preserve"> Each cluster represents a distinct group of countries with socio-economic, demographic, and political characteristics influencing immigration patterns (see </w:t>
+        <w:t xml:space="preserve">clusters . Each cluster represents a distinct group of countries with socio-economic, demographic, and political characteristics influencing immigration patterns (see </w:t>
       </w:r>
       <w:r>
         <w:t>Figure 3</w:t>
@@ -7476,15 +7229,7 @@
     <w:p>
       <w:r>
         <w:lastRenderedPageBreak/>
-        <w:t xml:space="preserve">However, the analysis has its limitations. The accuracy of clustering depends on the availability and quality of </w:t>
-      </w:r>
-      <w:proofErr w:type="gramStart"/>
-      <w:r>
-        <w:t>data, and</w:t>
-      </w:r>
-      <w:proofErr w:type="gramEnd"/>
-      <w:r>
-        <w:t xml:space="preserve"> missing or outdated data can affect the results. Clustering also simplifies complex socio-economic and political realities into discrete groups, which may overlook nuances and the dynamic nature of migration trends. Additionally, migration patterns can change over time due to shifts in economic conditions, political stability, and global events, meaning the current clusters may not capture future trends.</w:t>
+        <w:t>However, the analysis has its limitations. The accuracy of clustering depends on the availability and quality of data, and missing or outdated data can affect the results. Clustering also simplifies complex socio-economic and political realities into discrete groups, which may overlook nuances and the dynamic nature of migration trends. Additionally, migration patterns can change over time due to shifts in economic conditions, political stability, and global events, meaning the current clusters may not capture future trends.</w:t>
       </w:r>
     </w:p>
     <w:p>
@@ -7584,23 +7329,7 @@
     </w:p>
     <w:p>
       <w:r>
-        <w:t xml:space="preserve">Future research should incorporate longitudinal data to better understand the evolving causal mechanisms behind migration inequalities. Exploring the qualitative aspects of migration, including </w:t>
-      </w:r>
-      <w:proofErr w:type="gramStart"/>
-      <w:r>
-        <w:t>migrants’</w:t>
-      </w:r>
-      <w:proofErr w:type="gramEnd"/>
-      <w:r>
-        <w:t xml:space="preserve"> lived experiences, can provide deeper insights into the factors influencing their decisions. Additionally, investigating the impact of global crises such as pandemics or conflicts on migration patterns and inequalities can help develop more resilient policies. Examining the role of technology and digital access in shaping migration decisions, particularly concerning education and employment opportunities, would also be beneficial. In particular, the development of information systems that respond to real-time statistics would enable timely intervention and </w:t>
-      </w:r>
-      <w:proofErr w:type="gramStart"/>
-      <w:r>
-        <w:t>policy-making</w:t>
-      </w:r>
-      <w:proofErr w:type="gramEnd"/>
-      <w:r>
-        <w:t xml:space="preserve"> on </w:t>
+        <w:t xml:space="preserve">Future research should incorporate longitudinal data to better understand the evolving causal mechanisms behind migration inequalities. Exploring the qualitative aspects of migration, including migrants’ lived experiences, can provide deeper insights into the factors influencing their decisions. Additionally, investigating the impact of global crises such as pandemics or conflicts on migration patterns and inequalities can help develop more resilient policies. Examining the role of technology and digital access in shaping migration decisions, particularly concerning education and employment opportunities, would also be beneficial. In particular, the development of information systems that respond to real-time statistics would enable timely intervention and policy-making on </w:t>
       </w:r>
       <w:r>
         <w:t xml:space="preserve">policing </w:t>
@@ -7690,13 +7419,8 @@
       <w:pPr>
         <w:pStyle w:val="Bibliography"/>
       </w:pPr>
-      <w:proofErr w:type="spellStart"/>
-      <w:r>
-        <w:t>Azose</w:t>
-      </w:r>
-      <w:proofErr w:type="spellEnd"/>
-      <w:r>
-        <w:t xml:space="preserve">, J. J., Ševčíková, H., and Raftery, A. E. (2016). Probabilistic population projections with migration uncertainty. </w:t>
+      <w:r>
+        <w:t xml:space="preserve">Azose, J. J., Ševčíková, H., and Raftery, A. E. (2016). Probabilistic population projections with migration uncertainty. </w:t>
       </w:r>
       <w:r>
         <w:rPr>
@@ -7724,15 +7448,7 @@
       <w:bookmarkStart w:id="31" w:name="ref-Connolly2007"/>
       <w:bookmarkEnd w:id="29"/>
       <w:r>
-        <w:t xml:space="preserve">Connolly, S., and O’Reilly, D. (2007). The contribution of migration to changes in the distribution of health over time: Five-year follow-up study in northern </w:t>
-      </w:r>
-      <w:proofErr w:type="spellStart"/>
-      <w:r>
-        <w:t>ireland</w:t>
-      </w:r>
-      <w:proofErr w:type="spellEnd"/>
-      <w:r>
-        <w:t xml:space="preserve">. </w:t>
+        <w:t xml:space="preserve">Connolly, S., and O’Reilly, D. (2007). The contribution of migration to changes in the distribution of health over time: Five-year follow-up study in northern ireland. </w:t>
       </w:r>
       <w:r>
         <w:rPr>
@@ -7787,13 +7503,8 @@
       </w:pPr>
       <w:bookmarkStart w:id="33" w:name="ref-Czaika2012"/>
       <w:bookmarkEnd w:id="32"/>
-      <w:proofErr w:type="spellStart"/>
-      <w:r>
-        <w:t>Czaika</w:t>
-      </w:r>
-      <w:proofErr w:type="spellEnd"/>
-      <w:r>
-        <w:t xml:space="preserve">, M., and Haas, H. de. (2012). The role of internal and international relative deprivation in global migration. </w:t>
+      <w:r>
+        <w:t xml:space="preserve">Czaika, M., and Haas, H. de. (2012). The role of internal and international relative deprivation in global migration. </w:t>
       </w:r>
       <w:r>
         <w:rPr>
@@ -7821,23 +7532,7 @@
       <w:bookmarkStart w:id="34" w:name="ref-Dia2018"/>
       <w:bookmarkEnd w:id="33"/>
       <w:r>
-        <w:t xml:space="preserve">Dia, I. (2018). The international health </w:t>
-      </w:r>
-      <w:proofErr w:type="spellStart"/>
-      <w:r>
-        <w:t>labor</w:t>
-      </w:r>
-      <w:proofErr w:type="spellEnd"/>
-      <w:r>
-        <w:t xml:space="preserve"> migration to </w:t>
-      </w:r>
-      <w:proofErr w:type="spellStart"/>
-      <w:r>
-        <w:t>switzerland</w:t>
-      </w:r>
-      <w:proofErr w:type="spellEnd"/>
-      <w:r>
-        <w:t xml:space="preserve">: Key challenges for its governance. </w:t>
+        <w:t xml:space="preserve">Dia, I. (2018). The international health labor migration to switzerland: Key challenges for its governance. </w:t>
       </w:r>
       <w:r>
         <w:rPr>
@@ -7845,43 +7540,7 @@
           <w:iCs/>
           <w:lang w:val="fr-FR"/>
         </w:rPr>
-        <w:t xml:space="preserve">Journal of International Migration and </w:t>
-      </w:r>
-      <w:proofErr w:type="spellStart"/>
-      <w:r>
-        <w:rPr>
-          <w:i/>
-          <w:iCs/>
-          <w:lang w:val="fr-FR"/>
-        </w:rPr>
-        <w:t>Integration</w:t>
-      </w:r>
-      <w:proofErr w:type="spellEnd"/>
-      <w:r>
-        <w:rPr>
-          <w:i/>
-          <w:iCs/>
-          <w:lang w:val="fr-FR"/>
-        </w:rPr>
-        <w:t xml:space="preserve"> / Revue De L </w:t>
-      </w:r>
-      <w:proofErr w:type="spellStart"/>
-      <w:r>
-        <w:rPr>
-          <w:i/>
-          <w:iCs/>
-          <w:lang w:val="fr-FR"/>
-        </w:rPr>
-        <w:t>Integration</w:t>
-      </w:r>
-      <w:proofErr w:type="spellEnd"/>
-      <w:r>
-        <w:rPr>
-          <w:i/>
-          <w:iCs/>
-          <w:lang w:val="fr-FR"/>
-        </w:rPr>
-        <w:t xml:space="preserve"> Et De La Migration Internationale</w:t>
+        <w:t>Journal of International Migration and Integration / Revue De L Integration Et De La Migration Internationale</w:t>
       </w:r>
       <w:r>
         <w:rPr>
@@ -7933,15 +7592,7 @@
       <w:bookmarkStart w:id="36" w:name="ref-Duru2021"/>
       <w:bookmarkEnd w:id="35"/>
       <w:r>
-        <w:t xml:space="preserve">Duru, I. U. (2021). Examination of the causes and consequences of international migration in </w:t>
-      </w:r>
-      <w:proofErr w:type="spellStart"/>
-      <w:r>
-        <w:t>nigeria</w:t>
-      </w:r>
-      <w:proofErr w:type="spellEnd"/>
-      <w:r>
-        <w:t xml:space="preserve">. </w:t>
+        <w:t xml:space="preserve">Duru, I. U. (2021). Examination of the causes and consequences of international migration in nigeria. </w:t>
       </w:r>
       <w:r>
         <w:rPr>
@@ -7976,55 +7627,7 @@
           <w:i/>
           <w:iCs/>
         </w:rPr>
-        <w:t xml:space="preserve">Brain </w:t>
-      </w:r>
-      <w:proofErr w:type="gramStart"/>
-      <w:r>
-        <w:rPr>
-          <w:i/>
-          <w:iCs/>
-        </w:rPr>
-        <w:t>drain</w:t>
-      </w:r>
-      <w:proofErr w:type="gramEnd"/>
-      <w:r>
-        <w:rPr>
-          <w:i/>
-          <w:iCs/>
-        </w:rPr>
-        <w:t xml:space="preserve"> or brain </w:t>
-      </w:r>
-      <w:proofErr w:type="gramStart"/>
-      <w:r>
-        <w:rPr>
-          <w:i/>
-          <w:iCs/>
-        </w:rPr>
-        <w:t>circulation?</w:t>
-      </w:r>
-      <w:proofErr w:type="gramEnd"/>
-      <w:r>
-        <w:rPr>
-          <w:i/>
-          <w:iCs/>
-        </w:rPr>
-        <w:t xml:space="preserve"> Economic and non-economic factors driving the international migration of </w:t>
-      </w:r>
-      <w:proofErr w:type="spellStart"/>
-      <w:r>
-        <w:rPr>
-          <w:i/>
-          <w:iCs/>
-        </w:rPr>
-        <w:t>german</w:t>
-      </w:r>
-      <w:proofErr w:type="spellEnd"/>
-      <w:r>
-        <w:rPr>
-          <w:i/>
-          <w:iCs/>
-        </w:rPr>
-        <w:t xml:space="preserve"> citizens</w:t>
+        <w:t>Brain drain or brain circulation? Economic and non-economic factors driving the international migration of german citizens</w:t>
       </w:r>
       <w:r>
         <w:t xml:space="preserve">. </w:t>
@@ -8129,29 +7732,8 @@
       </w:pPr>
       <w:bookmarkStart w:id="41" w:name="ref-Girsberger2020"/>
       <w:bookmarkEnd w:id="40"/>
-      <w:proofErr w:type="spellStart"/>
-      <w:r>
-        <w:t>Girsberger</w:t>
-      </w:r>
-      <w:proofErr w:type="spellEnd"/>
-      <w:r>
-        <w:t xml:space="preserve">, E. M., </w:t>
-      </w:r>
-      <w:proofErr w:type="spellStart"/>
-      <w:r>
-        <w:t>Méango</w:t>
-      </w:r>
-      <w:proofErr w:type="spellEnd"/>
-      <w:r>
-        <w:t xml:space="preserve">, R., and Rapoport, H. (2020). Regional migration and wage inequality in the west </w:t>
-      </w:r>
-      <w:proofErr w:type="spellStart"/>
-      <w:r>
-        <w:t>african</w:t>
-      </w:r>
-      <w:proofErr w:type="spellEnd"/>
-      <w:r>
-        <w:t xml:space="preserve"> economic and monetary union. </w:t>
+      <w:r>
+        <w:t xml:space="preserve">Girsberger, E. M., Méango, R., and Rapoport, H. (2020). Regional migration and wage inequality in the west african economic and monetary union. </w:t>
       </w:r>
       <w:r>
         <w:rPr>
@@ -8209,119 +7791,19 @@
       </w:pPr>
       <w:bookmarkStart w:id="43" w:name="ref-Groschl2017"/>
       <w:bookmarkEnd w:id="42"/>
-      <w:proofErr w:type="spellStart"/>
       <w:r>
         <w:rPr>
           <w:lang w:val="de-DE"/>
         </w:rPr>
-        <w:t>Gröschl</w:t>
-      </w:r>
-      <w:proofErr w:type="spellEnd"/>
-      <w:r>
-        <w:rPr>
-          <w:lang w:val="de-DE"/>
-        </w:rPr>
-        <w:t xml:space="preserve">, J. K., and Steinwachs, T. (2017). Do </w:t>
-      </w:r>
-      <w:proofErr w:type="spellStart"/>
-      <w:r>
-        <w:rPr>
-          <w:lang w:val="de-DE"/>
-        </w:rPr>
-        <w:t>natural</w:t>
-      </w:r>
-      <w:proofErr w:type="spellEnd"/>
-      <w:r>
-        <w:rPr>
-          <w:lang w:val="de-DE"/>
-        </w:rPr>
-        <w:t xml:space="preserve"> </w:t>
-      </w:r>
-      <w:proofErr w:type="spellStart"/>
-      <w:r>
-        <w:rPr>
-          <w:lang w:val="de-DE"/>
-        </w:rPr>
-        <w:t>hazards</w:t>
-      </w:r>
-      <w:proofErr w:type="spellEnd"/>
-      <w:r>
-        <w:rPr>
-          <w:lang w:val="de-DE"/>
-        </w:rPr>
-        <w:t xml:space="preserve"> </w:t>
-      </w:r>
-      <w:proofErr w:type="spellStart"/>
-      <w:r>
-        <w:rPr>
-          <w:lang w:val="de-DE"/>
-        </w:rPr>
-        <w:t>cause</w:t>
-      </w:r>
-      <w:proofErr w:type="spellEnd"/>
-      <w:r>
-        <w:rPr>
-          <w:lang w:val="de-DE"/>
-        </w:rPr>
-        <w:t xml:space="preserve"> international </w:t>
-      </w:r>
-      <w:proofErr w:type="spellStart"/>
-      <w:proofErr w:type="gramStart"/>
-      <w:r>
-        <w:rPr>
-          <w:lang w:val="de-DE"/>
-        </w:rPr>
-        <w:t>migration</w:t>
-      </w:r>
-      <w:proofErr w:type="spellEnd"/>
-      <w:r>
-        <w:rPr>
-          <w:lang w:val="de-DE"/>
-        </w:rPr>
-        <w:t>?*</w:t>
-      </w:r>
-      <w:proofErr w:type="gramEnd"/>
-      <w:r>
-        <w:rPr>
-          <w:lang w:val="de-DE"/>
-        </w:rPr>
-        <w:t xml:space="preserve">. </w:t>
-      </w:r>
-      <w:proofErr w:type="spellStart"/>
+        <w:t xml:space="preserve">Gröschl, J. K., and Steinwachs, T. (2017). Do natural hazards cause international migration?*. </w:t>
+      </w:r>
       <w:r>
         <w:rPr>
           <w:i/>
           <w:iCs/>
           <w:lang w:val="de-DE"/>
         </w:rPr>
-        <w:t>Cesifo</w:t>
-      </w:r>
-      <w:proofErr w:type="spellEnd"/>
-      <w:r>
-        <w:rPr>
-          <w:i/>
-          <w:iCs/>
-          <w:lang w:val="de-DE"/>
-        </w:rPr>
-        <w:t xml:space="preserve"> </w:t>
-      </w:r>
-      <w:proofErr w:type="spellStart"/>
-      <w:r>
-        <w:rPr>
-          <w:i/>
-          <w:iCs/>
-          <w:lang w:val="de-DE"/>
-        </w:rPr>
-        <w:t>Economic</w:t>
-      </w:r>
-      <w:proofErr w:type="spellEnd"/>
-      <w:r>
-        <w:rPr>
-          <w:i/>
-          <w:iCs/>
-          <w:lang w:val="de-DE"/>
-        </w:rPr>
-        <w:t xml:space="preserve"> Studies</w:t>
+        <w:t>Cesifo Economic Studies</w:t>
       </w:r>
       <w:r>
         <w:rPr>
@@ -8352,49 +7834,7 @@
         <w:rPr>
           <w:lang w:val="de-DE"/>
         </w:rPr>
-        <w:t xml:space="preserve">Haas, H. de. (2010). Migration and </w:t>
-      </w:r>
-      <w:proofErr w:type="spellStart"/>
-      <w:r>
-        <w:rPr>
-          <w:lang w:val="de-DE"/>
-        </w:rPr>
-        <w:t>development</w:t>
-      </w:r>
-      <w:proofErr w:type="spellEnd"/>
-      <w:r>
-        <w:rPr>
-          <w:lang w:val="de-DE"/>
-        </w:rPr>
-        <w:t xml:space="preserve">: A </w:t>
-      </w:r>
-      <w:proofErr w:type="spellStart"/>
-      <w:r>
-        <w:rPr>
-          <w:lang w:val="de-DE"/>
-        </w:rPr>
-        <w:t>theoretical</w:t>
-      </w:r>
-      <w:proofErr w:type="spellEnd"/>
-      <w:r>
-        <w:rPr>
-          <w:lang w:val="de-DE"/>
-        </w:rPr>
-        <w:t xml:space="preserve"> </w:t>
-      </w:r>
-      <w:proofErr w:type="spellStart"/>
-      <w:r>
-        <w:rPr>
-          <w:lang w:val="de-DE"/>
-        </w:rPr>
-        <w:t>perspective</w:t>
-      </w:r>
-      <w:proofErr w:type="spellEnd"/>
-      <w:r>
-        <w:rPr>
-          <w:lang w:val="de-DE"/>
-        </w:rPr>
-        <w:t xml:space="preserve">. </w:t>
+        <w:t xml:space="preserve">Haas, H. de. (2010). Migration and development: A theoretical perspective. </w:t>
       </w:r>
       <w:r>
         <w:rPr>
@@ -8430,77 +7870,7 @@
         <w:rPr>
           <w:lang w:val="de-DE"/>
         </w:rPr>
-        <w:t xml:space="preserve">Haas, H. de. (2011). </w:t>
-      </w:r>
-      <w:proofErr w:type="spellStart"/>
-      <w:r>
-        <w:rPr>
-          <w:lang w:val="de-DE"/>
-        </w:rPr>
-        <w:t>Mediterranean</w:t>
-      </w:r>
-      <w:proofErr w:type="spellEnd"/>
-      <w:r>
-        <w:rPr>
-          <w:lang w:val="de-DE"/>
-        </w:rPr>
-        <w:t xml:space="preserve"> </w:t>
-      </w:r>
-      <w:proofErr w:type="spellStart"/>
-      <w:r>
-        <w:rPr>
-          <w:lang w:val="de-DE"/>
-        </w:rPr>
-        <w:t>migration</w:t>
-      </w:r>
-      <w:proofErr w:type="spellEnd"/>
-      <w:r>
-        <w:rPr>
-          <w:lang w:val="de-DE"/>
-        </w:rPr>
-        <w:t xml:space="preserve"> </w:t>
-      </w:r>
-      <w:proofErr w:type="spellStart"/>
-      <w:r>
-        <w:rPr>
-          <w:lang w:val="de-DE"/>
-        </w:rPr>
-        <w:t>futures</w:t>
-      </w:r>
-      <w:proofErr w:type="spellEnd"/>
-      <w:r>
-        <w:rPr>
-          <w:lang w:val="de-DE"/>
-        </w:rPr>
-        <w:t xml:space="preserve">: Patterns, </w:t>
-      </w:r>
-      <w:proofErr w:type="spellStart"/>
-      <w:r>
-        <w:rPr>
-          <w:lang w:val="de-DE"/>
-        </w:rPr>
-        <w:t>drivers</w:t>
-      </w:r>
-      <w:proofErr w:type="spellEnd"/>
-      <w:r>
-        <w:rPr>
-          <w:lang w:val="de-DE"/>
-        </w:rPr>
-        <w:t xml:space="preserve"> and </w:t>
-      </w:r>
-      <w:proofErr w:type="spellStart"/>
-      <w:r>
-        <w:rPr>
-          <w:lang w:val="de-DE"/>
-        </w:rPr>
-        <w:t>scenarios</w:t>
-      </w:r>
-      <w:proofErr w:type="spellEnd"/>
-      <w:r>
-        <w:rPr>
-          <w:lang w:val="de-DE"/>
-        </w:rPr>
-        <w:t xml:space="preserve">. </w:t>
+        <w:t xml:space="preserve">Haas, H. de. (2011). Mediterranean migration futures: Patterns, drivers and scenarios. </w:t>
       </w:r>
       <w:r>
         <w:rPr>
@@ -8560,23 +7930,7 @@
       <w:bookmarkStart w:id="47" w:name="ref-Heider2020"/>
       <w:bookmarkEnd w:id="46"/>
       <w:r>
-        <w:t xml:space="preserve">Heider, B., </w:t>
-      </w:r>
-      <w:proofErr w:type="spellStart"/>
-      <w:r>
-        <w:t>Stroms</w:t>
-      </w:r>
-      <w:proofErr w:type="spellEnd"/>
-      <w:r>
-        <w:t xml:space="preserve">, P., Koch, J., and Siedentop, S. (2020). Where do immigrants move in </w:t>
-      </w:r>
-      <w:proofErr w:type="spellStart"/>
-      <w:r>
-        <w:t>germany</w:t>
-      </w:r>
-      <w:proofErr w:type="spellEnd"/>
-      <w:r>
-        <w:t xml:space="preserve">? The role of international migration in regional disparities in population development. </w:t>
+        <w:t xml:space="preserve">Heider, B., Stroms, P., Koch, J., and Siedentop, S. (2020). Where do immigrants move in germany? The role of international migration in regional disparities in population development. </w:t>
       </w:r>
       <w:r>
         <w:rPr>
@@ -8632,15 +7986,7 @@
       <w:bookmarkStart w:id="49" w:name="ref-Hugo2016"/>
       <w:bookmarkEnd w:id="48"/>
       <w:r>
-        <w:t xml:space="preserve">Hugo, G. (2016). Internal and international migration in east and southeast </w:t>
-      </w:r>
-      <w:proofErr w:type="spellStart"/>
-      <w:r>
-        <w:t>asia</w:t>
-      </w:r>
-      <w:proofErr w:type="spellEnd"/>
-      <w:r>
-        <w:t xml:space="preserve">: Exploring the linkages. </w:t>
+        <w:t xml:space="preserve">Hugo, G. (2016). Internal and international migration in east and southeast asia: Exploring the linkages. </w:t>
       </w:r>
       <w:r>
         <w:rPr>
@@ -8670,21 +8016,12 @@
       <w:r>
         <w:t xml:space="preserve">John, R. (2016). A panel data analysis of relationship between migration and inequality. </w:t>
       </w:r>
-      <w:proofErr w:type="spellStart"/>
       <w:r>
         <w:rPr>
           <w:i/>
           <w:iCs/>
         </w:rPr>
-        <w:t>Iim</w:t>
-      </w:r>
-      <w:proofErr w:type="spellEnd"/>
-      <w:r>
-        <w:rPr>
-          <w:i/>
-          <w:iCs/>
-        </w:rPr>
-        <w:t xml:space="preserve"> Kozhikode Society &amp; Management Review</w:t>
+        <w:t>Iim Kozhikode Society &amp; Management Review</w:t>
       </w:r>
       <w:r>
         <w:t xml:space="preserve">. </w:t>
@@ -8704,37 +8041,8 @@
       </w:pPr>
       <w:bookmarkStart w:id="51" w:name="ref-Kandilige2023"/>
       <w:bookmarkEnd w:id="50"/>
-      <w:proofErr w:type="spellStart"/>
-      <w:r>
-        <w:t>Kandilige</w:t>
-      </w:r>
-      <w:proofErr w:type="spellEnd"/>
-      <w:r>
-        <w:t xml:space="preserve">, L. (2023). Returns from the south: Effects of return migration of </w:t>
-      </w:r>
-      <w:proofErr w:type="spellStart"/>
-      <w:r>
-        <w:t>ghanaian</w:t>
-      </w:r>
-      <w:proofErr w:type="spellEnd"/>
-      <w:r>
-        <w:t xml:space="preserve"> migrants from </w:t>
-      </w:r>
-      <w:proofErr w:type="spellStart"/>
-      <w:r>
-        <w:t>china</w:t>
-      </w:r>
-      <w:proofErr w:type="spellEnd"/>
-      <w:r>
-        <w:t xml:space="preserve"> on livelihoods and wealth inequalities in </w:t>
-      </w:r>
-      <w:proofErr w:type="spellStart"/>
-      <w:r>
-        <w:t>ghana</w:t>
-      </w:r>
-      <w:proofErr w:type="spellEnd"/>
-      <w:r>
-        <w:t xml:space="preserve">. </w:t>
+      <w:r>
+        <w:t xml:space="preserve">Kandilige, L. (2023). Returns from the south: Effects of return migration of ghanaian migrants from china on livelihoods and wealth inequalities in ghana. </w:t>
       </w:r>
       <w:r>
         <w:rPr>
@@ -8761,21 +8069,8 @@
       </w:pPr>
       <w:bookmarkStart w:id="52" w:name="ref-Khadria2022"/>
       <w:bookmarkEnd w:id="51"/>
-      <w:proofErr w:type="spellStart"/>
-      <w:r>
-        <w:t>Khadria</w:t>
-      </w:r>
-      <w:proofErr w:type="spellEnd"/>
-      <w:r>
-        <w:t xml:space="preserve">, B., and Li, W. (2022). Transformative perspectives on migration from and in the global south: Let data, information and statistics on </w:t>
-      </w:r>
-      <w:proofErr w:type="spellStart"/>
-      <w:r>
-        <w:t>india</w:t>
-      </w:r>
-      <w:proofErr w:type="spellEnd"/>
-      <w:r>
-        <w:t xml:space="preserve"> speak. </w:t>
+      <w:r>
+        <w:t xml:space="preserve">Khadria, B., and Li, W. (2022). Transformative perspectives on migration from and in the global south: Let data, information and statistics on india speak. </w:t>
       </w:r>
       <w:r>
         <w:rPr>
@@ -8803,15 +8098,7 @@
       <w:bookmarkStart w:id="53" w:name="ref-Liang2020"/>
       <w:bookmarkEnd w:id="52"/>
       <w:r>
-        <w:t xml:space="preserve">Liang, S., Yang, X., Qi, J., Wang, Y., Xie, W., </w:t>
-      </w:r>
-      <w:proofErr w:type="spellStart"/>
-      <w:r>
-        <w:t>Muttarak</w:t>
-      </w:r>
-      <w:proofErr w:type="spellEnd"/>
-      <w:r>
-        <w:t xml:space="preserve">, R., and Guan, D. (2020). CO&lt;sub&gt;2&lt;/sub&gt; emissions embodied in international migration from 1995 to 2015. </w:t>
+        <w:t xml:space="preserve">Liang, S., Yang, X., Qi, J., Wang, Y., Xie, W., Muttarak, R., and Guan, D. (2020). CO&lt;sub&gt;2&lt;/sub&gt; emissions embodied in international migration from 1995 to 2015. </w:t>
       </w:r>
       <w:r>
         <w:rPr>
@@ -8839,15 +8126,7 @@
       <w:bookmarkStart w:id="54" w:name="ref-Massey1993"/>
       <w:bookmarkEnd w:id="53"/>
       <w:r>
-        <w:t xml:space="preserve">Massey, D. S., Arango, J., Hugo, G., </w:t>
-      </w:r>
-      <w:proofErr w:type="spellStart"/>
-      <w:r>
-        <w:t>Kouaouci</w:t>
-      </w:r>
-      <w:proofErr w:type="spellEnd"/>
-      <w:r>
-        <w:t xml:space="preserve">, A., Pellegrino, A., and Taylor, J. E. (1993). Theories of international migration: A review and appraisal. </w:t>
+        <w:t xml:space="preserve">Massey, D. S., Arango, J., Hugo, G., Kouaouci, A., Pellegrino, A., and Taylor, J. E. (1993). Theories of international migration: A review and appraisal. </w:t>
       </w:r>
       <w:r>
         <w:rPr>
@@ -8876,15 +8155,7 @@
       <w:bookmarkEnd w:id="54"/>
       <w:r>
         <w:lastRenderedPageBreak/>
-        <w:t xml:space="preserve">McKenzie, D., and Rapoport, H. (2007). Network effects and the dynamics of migration and inequality: Theory and evidence from </w:t>
-      </w:r>
-      <w:proofErr w:type="spellStart"/>
-      <w:r>
-        <w:t>mexico</w:t>
-      </w:r>
-      <w:proofErr w:type="spellEnd"/>
-      <w:r>
-        <w:t xml:space="preserve">. </w:t>
+        <w:t xml:space="preserve">McKenzie, D., and Rapoport, H. (2007). Network effects and the dynamics of migration and inequality: Theory and evidence from mexico. </w:t>
       </w:r>
       <w:r>
         <w:rPr>
@@ -8939,13 +8210,8 @@
       </w:pPr>
       <w:bookmarkStart w:id="57" w:name="ref-Nawyn2010"/>
       <w:bookmarkEnd w:id="56"/>
-      <w:proofErr w:type="spellStart"/>
-      <w:r>
-        <w:t>Nawyn</w:t>
-      </w:r>
-      <w:proofErr w:type="spellEnd"/>
-      <w:r>
-        <w:t xml:space="preserve">, S. J. (2010). Gender and migration: Integrating feminist theory into migration studies. </w:t>
+      <w:r>
+        <w:t xml:space="preserve">Nawyn, S. J. (2010). Gender and migration: Integrating feminist theory into migration studies. </w:t>
       </w:r>
       <w:r>
         <w:rPr>
@@ -8972,38 +8238,15 @@
       </w:pPr>
       <w:bookmarkStart w:id="58" w:name="ref-Nowok2013"/>
       <w:bookmarkEnd w:id="57"/>
-      <w:proofErr w:type="spellStart"/>
-      <w:r>
-        <w:t>Nowok</w:t>
-      </w:r>
-      <w:proofErr w:type="spellEnd"/>
-      <w:r>
-        <w:t xml:space="preserve">, B., Ham, M. van, Findlay, A., and Gayle, V. (2013). Does migration make you happy? A longitudinal study of internal migration and subjective well-being. </w:t>
+      <w:r>
+        <w:t xml:space="preserve">Nowok, B., Ham, M. van, Findlay, A., and Gayle, V. (2013). Does migration make you happy? A longitudinal study of internal migration and subjective well-being. </w:t>
       </w:r>
       <w:r>
         <w:rPr>
           <w:i/>
           <w:iCs/>
         </w:rPr>
-        <w:t xml:space="preserve">Environment and Planning </w:t>
-      </w:r>
-      <w:proofErr w:type="spellStart"/>
-      <w:proofErr w:type="gramStart"/>
-      <w:r>
-        <w:rPr>
-          <w:i/>
-          <w:iCs/>
-        </w:rPr>
-        <w:t>a</w:t>
-      </w:r>
-      <w:proofErr w:type="spellEnd"/>
-      <w:proofErr w:type="gramEnd"/>
-      <w:r>
-        <w:rPr>
-          <w:i/>
-          <w:iCs/>
-        </w:rPr>
-        <w:t xml:space="preserve"> Economy and Space</w:t>
+        <w:t>Environment and Planning a Economy and Space</w:t>
       </w:r>
       <w:r>
         <w:t xml:space="preserve">. </w:t>
@@ -9072,15 +8315,7 @@
       <w:bookmarkStart w:id="61" w:name="ref-Ozgen2010"/>
       <w:bookmarkEnd w:id="60"/>
       <w:r>
-        <w:t xml:space="preserve">Özgen, C., Nijkamp, P., and Poot, J. (2010). The effect of migration on income growth and convergence: </w:t>
-      </w:r>
-      <w:proofErr w:type="spellStart"/>
-      <w:r>
-        <w:t>Metaanalytic</w:t>
-      </w:r>
-      <w:proofErr w:type="spellEnd"/>
-      <w:r>
-        <w:t xml:space="preserve"> evidence. </w:t>
+        <w:t xml:space="preserve">Özgen, C., Nijkamp, P., and Poot, J. (2010). The effect of migration on income growth and convergence: Metaanalytic evidence. </w:t>
       </w:r>
       <w:r>
         <w:rPr>
@@ -9118,15 +8353,7 @@
       <w:bookmarkStart w:id="62" w:name="ref-Plotnikova2022"/>
       <w:bookmarkEnd w:id="61"/>
       <w:r>
-        <w:t xml:space="preserve">Plotnikova, M., and </w:t>
-      </w:r>
-      <w:proofErr w:type="spellStart"/>
-      <w:r>
-        <w:t>Ulceluse</w:t>
-      </w:r>
-      <w:proofErr w:type="spellEnd"/>
-      <w:r>
-        <w:t xml:space="preserve">, M. (2022). Inequality as a driver of migration: A social network analysis. </w:t>
+        <w:t xml:space="preserve">Plotnikova, M., and Ulceluse, M. (2022). Inequality as a driver of migration: A social network analysis. </w:t>
       </w:r>
       <w:r>
         <w:rPr>
@@ -9208,15 +8435,7 @@
       <w:bookmarkStart w:id="64" w:name="ref-Sahu2024"/>
       <w:bookmarkEnd w:id="63"/>
       <w:r>
-        <w:t xml:space="preserve">Sahu, S. (2024). The precarious work, livelihood pressures and health of migrant brick kiln labourers in </w:t>
-      </w:r>
-      <w:proofErr w:type="spellStart"/>
-      <w:r>
-        <w:t>india</w:t>
-      </w:r>
-      <w:proofErr w:type="spellEnd"/>
-      <w:r>
-        <w:t xml:space="preserve">. </w:t>
+        <w:t xml:space="preserve">Sahu, S. (2024). The precarious work, livelihood pressures and health of migrant brick kiln labourers in india. </w:t>
       </w:r>
       <w:r>
         <w:rPr>
@@ -9244,31 +8463,7 @@
       <w:bookmarkStart w:id="65" w:name="ref-Savin2023"/>
       <w:bookmarkEnd w:id="64"/>
       <w:r>
-        <w:t xml:space="preserve">Savin, V. E., Yin, L., </w:t>
-      </w:r>
-      <w:proofErr w:type="spellStart"/>
-      <w:r>
-        <w:t>Chernobay</w:t>
-      </w:r>
-      <w:proofErr w:type="spellEnd"/>
-      <w:r>
-        <w:t xml:space="preserve">, L., </w:t>
-      </w:r>
-      <w:proofErr w:type="spellStart"/>
-      <w:r>
-        <w:t>Konokhov</w:t>
-      </w:r>
-      <w:proofErr w:type="spellEnd"/>
-      <w:r>
-        <w:t xml:space="preserve">, S., </w:t>
-      </w:r>
-      <w:proofErr w:type="spellStart"/>
-      <w:r>
-        <w:t>Васільцова</w:t>
-      </w:r>
-      <w:proofErr w:type="spellEnd"/>
-      <w:r>
-        <w:t xml:space="preserve">, Н., and Mosiiuk, S. (2023). Analysis of the impact of international migration on the financial and economic cooperation of countries. </w:t>
+        <w:t xml:space="preserve">Savin, V. E., Yin, L., Chernobay, L., Konokhov, S., Васільцова, Н., and Mosiiuk, S. (2023). Analysis of the impact of international migration on the financial and economic cooperation of countries. </w:t>
       </w:r>
       <w:r>
         <w:rPr>
@@ -9296,23 +8491,7 @@
       <w:bookmarkStart w:id="66" w:name="ref-Sha2024"/>
       <w:bookmarkEnd w:id="65"/>
       <w:r>
-        <w:t xml:space="preserve">Sha, H. (2024). Cross‐border mobility, inequality and migration intermediaries: Labour migration from </w:t>
-      </w:r>
-      <w:proofErr w:type="spellStart"/>
-      <w:r>
-        <w:t>nepal</w:t>
-      </w:r>
-      <w:proofErr w:type="spellEnd"/>
-      <w:r>
-        <w:t xml:space="preserve"> to </w:t>
-      </w:r>
-      <w:proofErr w:type="spellStart"/>
-      <w:r>
-        <w:t>malaysia</w:t>
-      </w:r>
-      <w:proofErr w:type="spellEnd"/>
-      <w:r>
-        <w:t xml:space="preserve">. </w:t>
+        <w:t xml:space="preserve">Sha, H. (2024). Cross‐border mobility, inequality and migration intermediaries: Labour migration from nepal to malaysia. </w:t>
       </w:r>
       <w:r>
         <w:rPr>
@@ -9340,15 +8519,7 @@
       <w:bookmarkStart w:id="67" w:name="ref-Stark2006"/>
       <w:bookmarkEnd w:id="66"/>
       <w:r>
-        <w:t xml:space="preserve">Stark, O. (2006). Inequality and migration: A </w:t>
-      </w:r>
-      <w:proofErr w:type="spellStart"/>
-      <w:r>
-        <w:t>behavioral</w:t>
-      </w:r>
-      <w:proofErr w:type="spellEnd"/>
-      <w:r>
-        <w:t xml:space="preserve"> link. </w:t>
+        <w:t xml:space="preserve">Stark, O. (2006). Inequality and migration: A behavioral link. </w:t>
       </w:r>
       <w:r>
         <w:rPr>
@@ -9376,23 +8547,7 @@
       <w:bookmarkStart w:id="68" w:name="ref-Stark2020"/>
       <w:bookmarkEnd w:id="67"/>
       <w:r>
-        <w:t xml:space="preserve">Stark, O., Byra, L., and </w:t>
-      </w:r>
-      <w:proofErr w:type="spellStart"/>
-      <w:r>
-        <w:t>Kosiorowski</w:t>
-      </w:r>
-      <w:proofErr w:type="spellEnd"/>
-      <w:r>
-        <w:t xml:space="preserve">, G. (2020). On the precarious link between the </w:t>
-      </w:r>
-      <w:proofErr w:type="spellStart"/>
-      <w:r>
-        <w:t>gini</w:t>
-      </w:r>
-      <w:proofErr w:type="spellEnd"/>
-      <w:r>
-        <w:t xml:space="preserve"> coefficient and the incentive to migrate. </w:t>
+        <w:t xml:space="preserve">Stark, O., Byra, L., and Kosiorowski, G. (2020). On the precarious link between the gini coefficient and the incentive to migrate. </w:t>
       </w:r>
       <w:r>
         <w:rPr>
@@ -9419,21 +8574,8 @@
       </w:pPr>
       <w:bookmarkStart w:id="69" w:name="ref-Sudhinaraset2016"/>
       <w:bookmarkEnd w:id="68"/>
-      <w:proofErr w:type="spellStart"/>
-      <w:r>
-        <w:t>Sudhinaraset</w:t>
-      </w:r>
-      <w:proofErr w:type="spellEnd"/>
-      <w:r>
-        <w:t xml:space="preserve">, M., Diamond‐Smith, N., Thet, M. M., and Aung, T. (2016). Influence of internal migration on reproductive health in </w:t>
-      </w:r>
-      <w:proofErr w:type="spellStart"/>
-      <w:r>
-        <w:t>myanmar</w:t>
-      </w:r>
-      <w:proofErr w:type="spellEnd"/>
-      <w:r>
-        <w:t xml:space="preserve">: Results from a recent cross-sectional survey. </w:t>
+      <w:r>
+        <w:t xml:space="preserve">Sudhinaraset, M., Diamond‐Smith, N., Thet, M. M., and Aung, T. (2016). Influence of internal migration on reproductive health in myanmar: Results from a recent cross-sectional survey. </w:t>
       </w:r>
       <w:r>
         <w:rPr>
@@ -9461,15 +8603,7 @@
       <w:bookmarkStart w:id="70" w:name="ref-Susanto2022"/>
       <w:bookmarkEnd w:id="69"/>
       <w:r>
-        <w:t xml:space="preserve">Susanto, J., and Che Sulaiman, N. F. (2022). Economic prospects and international </w:t>
-      </w:r>
-      <w:proofErr w:type="spellStart"/>
-      <w:r>
-        <w:t>labor</w:t>
-      </w:r>
-      <w:proofErr w:type="spellEnd"/>
-      <w:r>
-        <w:t xml:space="preserve"> migration. </w:t>
+        <w:t xml:space="preserve">Susanto, J., and Che Sulaiman, N. F. (2022). Economic prospects and international labor migration. </w:t>
       </w:r>
       <w:r>
         <w:rPr>
@@ -9517,29 +8651,8 @@
       </w:pPr>
       <w:bookmarkStart w:id="72" w:name="ref-Tipayalai2020"/>
       <w:bookmarkEnd w:id="71"/>
-      <w:proofErr w:type="spellStart"/>
-      <w:r>
-        <w:t>Tipayalai</w:t>
-      </w:r>
-      <w:proofErr w:type="spellEnd"/>
-      <w:r>
-        <w:t xml:space="preserve">, K. (2020). Impact of international </w:t>
-      </w:r>
-      <w:proofErr w:type="spellStart"/>
-      <w:r>
-        <w:t>labor</w:t>
-      </w:r>
-      <w:proofErr w:type="spellEnd"/>
-      <w:r>
-        <w:t xml:space="preserve"> migration on regional economic growth in </w:t>
-      </w:r>
-      <w:proofErr w:type="spellStart"/>
-      <w:r>
-        <w:t>thailand</w:t>
-      </w:r>
-      <w:proofErr w:type="spellEnd"/>
-      <w:r>
-        <w:t xml:space="preserve">. </w:t>
+      <w:r>
+        <w:t xml:space="preserve">Tipayalai, K. (2020). Impact of international labor migration on regional economic growth in thailand. </w:t>
       </w:r>
       <w:r>
         <w:rPr>
@@ -9622,37 +8735,8 @@
       </w:pPr>
       <w:bookmarkStart w:id="75" w:name="ref-International2022"/>
       <w:bookmarkEnd w:id="74"/>
-      <w:proofErr w:type="spellStart"/>
-      <w:r>
-        <w:t>Павлов</w:t>
-      </w:r>
-      <w:proofErr w:type="spellEnd"/>
-      <w:r>
-        <w:t xml:space="preserve">, О. (2022). International </w:t>
-      </w:r>
-      <w:proofErr w:type="spellStart"/>
-      <w:r>
-        <w:t>labor</w:t>
-      </w:r>
-      <w:proofErr w:type="spellEnd"/>
-      <w:r>
-        <w:t xml:space="preserve"> migration during the </w:t>
-      </w:r>
-      <w:proofErr w:type="spellStart"/>
-      <w:r>
-        <w:t>russian</w:t>
-      </w:r>
-      <w:proofErr w:type="spellEnd"/>
-      <w:r>
-        <w:t xml:space="preserve"> war against </w:t>
-      </w:r>
-      <w:proofErr w:type="spellStart"/>
-      <w:r>
-        <w:t>ukraine</w:t>
-      </w:r>
-      <w:proofErr w:type="spellEnd"/>
-      <w:r>
-        <w:t xml:space="preserve">. </w:t>
+      <w:r>
+        <w:t xml:space="preserve">Павлов, О. (2022). International labor migration during the russian war against ukraine. </w:t>
       </w:r>
       <w:r>
         <w:rPr>
@@ -9818,40 +8902,7 @@
         <w:sz w:val="20"/>
         <w:szCs w:val="20"/>
       </w:rPr>
-      <w:t xml:space="preserve">Information Research, </w:t>
-    </w:r>
-    <w:proofErr w:type="gramStart"/>
-    <w:r>
-      <w:rPr>
-        <w:rFonts w:ascii="Lora" w:hAnsi="Lora"/>
-        <w:i/>
-        <w:color w:val="355646"/>
-        <w:sz w:val="20"/>
-        <w:szCs w:val="20"/>
-      </w:rPr>
-      <w:t>Vol. ??</w:t>
-    </w:r>
-    <w:proofErr w:type="gramEnd"/>
-    <w:r>
-      <w:rPr>
-        <w:rFonts w:ascii="Lora" w:hAnsi="Lora"/>
-        <w:i/>
-        <w:color w:val="355646"/>
-        <w:sz w:val="20"/>
-        <w:szCs w:val="20"/>
-      </w:rPr>
-      <w:t xml:space="preserve"> </w:t>
-    </w:r>
-    <w:proofErr w:type="gramStart"/>
-    <w:r>
-      <w:rPr>
-        <w:rFonts w:ascii="Lora" w:hAnsi="Lora"/>
-        <w:i/>
-        <w:color w:val="355646"/>
-        <w:sz w:val="20"/>
-        <w:szCs w:val="20"/>
-      </w:rPr>
-      <w:t xml:space="preserve">No. </w:t>
+      <w:t>Information Research, Vol. ??</w:t>
     </w:r>
     <w:r>
       <w:rPr>
@@ -9861,9 +8912,8 @@
         <w:sz w:val="20"/>
         <w:szCs w:val="20"/>
       </w:rPr>
-      <w:t>?</w:t>
+      <w:t xml:space="preserve"> No. </w:t>
     </w:r>
-    <w:proofErr w:type="gramEnd"/>
     <w:r>
       <w:rPr>
         <w:rFonts w:ascii="Lora" w:hAnsi="Lora"/>
@@ -9872,7 +8922,7 @@
         <w:sz w:val="20"/>
         <w:szCs w:val="20"/>
       </w:rPr>
-      <w:t xml:space="preserve"> (20??</w:t>
+      <w:t>? (20??</w:t>
     </w:r>
     <w:r>
       <w:rPr>
@@ -10047,51 +9097,7 @@
         <w:sz w:val="20"/>
         <w:szCs w:val="20"/>
       </w:rPr>
-      <w:t xml:space="preserve">Research, </w:t>
-    </w:r>
-    <w:proofErr w:type="gramStart"/>
-    <w:r>
-      <w:rPr>
-        <w:rFonts w:ascii="Lora" w:hAnsi="Lora"/>
-        <w:i/>
-        <w:color w:val="355646"/>
-        <w:sz w:val="20"/>
-        <w:szCs w:val="20"/>
-      </w:rPr>
-      <w:t>Vol. ??</w:t>
-    </w:r>
-    <w:proofErr w:type="gramEnd"/>
-    <w:r>
-      <w:rPr>
-        <w:rFonts w:ascii="Lora" w:hAnsi="Lora"/>
-        <w:i/>
-        <w:color w:val="355646"/>
-        <w:sz w:val="20"/>
-        <w:szCs w:val="20"/>
-      </w:rPr>
-      <w:t xml:space="preserve"> </w:t>
-    </w:r>
-    <w:proofErr w:type="gramStart"/>
-    <w:r>
-      <w:rPr>
-        <w:rFonts w:ascii="Lora" w:hAnsi="Lora"/>
-        <w:i/>
-        <w:color w:val="355646"/>
-        <w:sz w:val="20"/>
-        <w:szCs w:val="20"/>
-      </w:rPr>
-      <w:t>No. ?</w:t>
-    </w:r>
-    <w:proofErr w:type="gramEnd"/>
-    <w:r>
-      <w:rPr>
-        <w:rFonts w:ascii="Lora" w:hAnsi="Lora"/>
-        <w:i/>
-        <w:color w:val="355646"/>
-        <w:sz w:val="20"/>
-        <w:szCs w:val="20"/>
-      </w:rPr>
-      <w:t xml:space="preserve"> (20??</w:t>
+      <w:t>Research, Vol. ?? No. ? (20??</w:t>
     </w:r>
     <w:r>
       <w:rPr>
@@ -10238,46 +9244,21 @@
         <w:i/>
         <w:sz w:val="22"/>
       </w:rPr>
-      <w:t xml:space="preserve">Information Research - </w:t>
-    </w:r>
-    <w:proofErr w:type="gramStart"/>
-    <w:r>
-      <w:rPr>
-        <w:i/>
-        <w:sz w:val="22"/>
-      </w:rPr>
-      <w:t>Vol. ??</w:t>
-    </w:r>
-    <w:proofErr w:type="gramEnd"/>
-    <w:r>
-      <w:rPr>
-        <w:i/>
-        <w:sz w:val="22"/>
-      </w:rPr>
-      <w:t xml:space="preserve"> </w:t>
-    </w:r>
-    <w:proofErr w:type="gramStart"/>
-    <w:r>
-      <w:rPr>
-        <w:i/>
-        <w:sz w:val="22"/>
-      </w:rPr>
-      <w:t xml:space="preserve">No. </w:t>
+      <w:t>Information Research - Vol. ??</w:t>
     </w:r>
     <w:r>
       <w:rPr>
         <w:i/>
         <w:sz w:val="22"/>
       </w:rPr>
-      <w:t>?</w:t>
+      <w:t xml:space="preserve"> No. </w:t>
     </w:r>
-    <w:proofErr w:type="gramEnd"/>
     <w:r>
       <w:rPr>
         <w:i/>
         <w:sz w:val="22"/>
       </w:rPr>
-      <w:t xml:space="preserve"> (20??</w:t>
+      <w:t>? (20??</w:t>
     </w:r>
     <w:r>
       <w:rPr>
